--- a/大创2020/16180600301赵浩源.docx
+++ b/大创2020/16180600301赵浩源.docx
@@ -4090,8 +4090,6 @@
               </w:rPr>
               <w:t>彭志豪，副教授，主要研究系统分析与设计、软件项目管理。系统分析师（国家级），信息系统项目管理师（国家级），高级程序员。主持省自然科学基金1项（5W），参与国家级、省级科研项目5项，以第一作者发表核心及以上级别论文10多篇。参与省市级横向项目8项。</w:t>
             </w:r>
-            <w:bookmarkStart w:id="0" w:name="_GoBack"/>
-            <w:bookmarkEnd w:id="0"/>
           </w:p>
         </w:tc>
       </w:tr>
@@ -6051,31 +6049,1548 @@
           </w:p>
           <w:p>
             <w:pPr>
-              <w:spacing w:line="276" w:lineRule="auto"/>
-              <w:rPr>
-                <w:b/>
-                <w:szCs w:val="21"/>
-              </w:rPr>
-            </w:pPr>
-          </w:p>
-          <w:p>
-            <w:pPr>
-              <w:spacing w:line="276" w:lineRule="auto"/>
-              <w:rPr>
-                <w:b/>
-                <w:szCs w:val="21"/>
-              </w:rPr>
-            </w:pPr>
-          </w:p>
-          <w:p>
-            <w:pPr>
-              <w:spacing w:line="276" w:lineRule="auto"/>
-              <w:rPr>
-                <w:b/>
-                <w:szCs w:val="21"/>
-              </w:rPr>
-            </w:pPr>
-          </w:p>
+              <w:rPr>
+                <w:rFonts w:ascii="宋体" w:hAnsi="宋体"/>
+                <w:sz w:val="24"/>
+              </w:rPr>
+            </w:pPr>
+          </w:p>
+          <w:tbl>
+            <w:tblPr>
+              <w:tblW w:w="5028" w:type="pct"/>
+              <w:tblBorders>
+                <w:top w:val="single" w:sz="4" w:space="0" w:color="auto"/>
+                <w:left w:val="single" w:sz="4" w:space="0" w:color="auto"/>
+                <w:bottom w:val="single" w:sz="4" w:space="0" w:color="auto"/>
+                <w:right w:val="single" w:sz="4" w:space="0" w:color="auto"/>
+                <w:insideH w:val="single" w:sz="4" w:space="0" w:color="auto"/>
+                <w:insideV w:val="single" w:sz="4" w:space="0" w:color="auto"/>
+              </w:tblBorders>
+              <w:tblLayout w:type="fixed"/>
+              <w:tblLook w:val="01E0" w:firstRow="1" w:lastRow="1" w:firstColumn="1" w:lastColumn="1" w:noHBand="0" w:noVBand="0"/>
+            </w:tblPr>
+            <w:tblGrid>
+              <w:gridCol w:w="594"/>
+              <w:gridCol w:w="437"/>
+              <w:gridCol w:w="627"/>
+              <w:gridCol w:w="640"/>
+              <w:gridCol w:w="282"/>
+              <w:gridCol w:w="1097"/>
+              <w:gridCol w:w="554"/>
+              <w:gridCol w:w="561"/>
+              <w:gridCol w:w="1104"/>
+              <w:gridCol w:w="1095"/>
+              <w:gridCol w:w="51"/>
+              <w:gridCol w:w="979"/>
+              <w:gridCol w:w="1090"/>
+            </w:tblGrid>
+            <w:tr>
+              <w:trPr>
+                <w:trHeight w:val="587"/>
+              </w:trPr>
+              <w:tc>
+                <w:tcPr>
+                  <w:tcW w:w="326" w:type="pct"/>
+                  <w:vMerge w:val="restart"/>
+                  <w:vAlign w:val="center"/>
+                </w:tcPr>
+                <w:p>
+                  <w:pPr>
+                    <w:spacing w:line="360" w:lineRule="auto"/>
+                    <w:jc w:val="center"/>
+                    <w:rPr>
+                      <w:rFonts w:ascii="宋体" w:hAnsi="宋体"/>
+                      <w:b/>
+                      <w:bCs/>
+                      <w:szCs w:val="21"/>
+                    </w:rPr>
+                  </w:pPr>
+                  <w:r>
+                    <w:rPr>
+                      <w:rFonts w:ascii="宋体" w:hAnsi="宋体" w:hint="eastAsia"/>
+                      <w:b/>
+                      <w:bCs/>
+                      <w:szCs w:val="21"/>
+                    </w:rPr>
+                    <w:t>项目资金来源</w:t>
+                  </w:r>
+                </w:p>
+                <w:p>
+                  <w:pPr>
+                    <w:spacing w:line="360" w:lineRule="auto"/>
+                    <w:jc w:val="center"/>
+                    <w:rPr>
+                      <w:rFonts w:ascii="宋体" w:hAnsi="宋体"/>
+                      <w:b/>
+                      <w:bCs/>
+                      <w:szCs w:val="21"/>
+                    </w:rPr>
+                  </w:pPr>
+                  <w:r>
+                    <w:rPr>
+                      <w:rFonts w:ascii="宋体" w:hAnsi="宋体" w:hint="eastAsia"/>
+                      <w:b/>
+                      <w:bCs/>
+                      <w:szCs w:val="21"/>
+                    </w:rPr>
+                    <w:t>及</w:t>
+                  </w:r>
+                  <w:r>
+                    <w:rPr>
+                      <w:rFonts w:ascii="宋体" w:hAnsi="宋体" w:hint="eastAsia"/>
+                      <w:b/>
+                      <w:bCs/>
+                      <w:szCs w:val="21"/>
+                    </w:rPr>
+                    <w:t>经</w:t>
+                  </w:r>
+                  <w:r>
+                    <w:rPr>
+                      <w:rFonts w:ascii="宋体" w:hAnsi="宋体" w:hint="eastAsia"/>
+                      <w:b/>
+                      <w:bCs/>
+                      <w:szCs w:val="21"/>
+                    </w:rPr>
+                    <w:t>费用途</w:t>
+                  </w:r>
+                </w:p>
+              </w:tc>
+              <w:tc>
+                <w:tcPr>
+                  <w:tcW w:w="4674" w:type="pct"/>
+                  <w:gridSpan w:val="12"/>
+                  <w:vAlign w:val="center"/>
+                </w:tcPr>
+                <w:p>
+                  <w:pPr>
+                    <w:rPr>
+                      <w:rFonts w:ascii="宋体" w:hAnsi="宋体"/>
+                      <w:b/>
+                      <w:szCs w:val="21"/>
+                    </w:rPr>
+                  </w:pPr>
+                  <w:r>
+                    <w:rPr>
+                      <w:rFonts w:ascii="宋体" w:hAnsi="宋体" w:hint="eastAsia"/>
+                      <w:b/>
+                      <w:bCs/>
+                      <w:szCs w:val="21"/>
+                    </w:rPr>
+                    <w:t>【提示】注明项目经费来源                                     经费单位：万元</w:t>
+                  </w:r>
+                </w:p>
+              </w:tc>
+            </w:tr>
+            <w:tr>
+              <w:trPr>
+                <w:trHeight w:val="469"/>
+              </w:trPr>
+              <w:tc>
+                <w:tcPr>
+                  <w:tcW w:w="326" w:type="pct"/>
+                  <w:vMerge/>
+                  <w:vAlign w:val="center"/>
+                </w:tcPr>
+                <w:p>
+                  <w:pPr>
+                    <w:jc w:val="center"/>
+                    <w:rPr>
+                      <w:rFonts w:ascii="宋体" w:hAnsi="宋体"/>
+                      <w:b/>
+                      <w:bCs/>
+                      <w:szCs w:val="21"/>
+                    </w:rPr>
+                  </w:pPr>
+                </w:p>
+              </w:tc>
+              <w:tc>
+                <w:tcPr>
+                  <w:tcW w:w="240" w:type="pct"/>
+                  <w:vMerge w:val="restart"/>
+                  <w:vAlign w:val="center"/>
+                </w:tcPr>
+                <w:p>
+                  <w:pPr>
+                    <w:rPr>
+                      <w:rFonts w:ascii="宋体" w:hAnsi="宋体"/>
+                      <w:b/>
+                      <w:szCs w:val="21"/>
+                    </w:rPr>
+                  </w:pPr>
+                </w:p>
+              </w:tc>
+              <w:tc>
+                <w:tcPr>
+                  <w:tcW w:w="695" w:type="pct"/>
+                  <w:gridSpan w:val="2"/>
+                  <w:vMerge w:val="restart"/>
+                  <w:vAlign w:val="center"/>
+                </w:tcPr>
+                <w:p>
+                  <w:pPr>
+                    <w:jc w:val="center"/>
+                    <w:rPr>
+                      <w:rFonts w:ascii="宋体" w:hAnsi="宋体"/>
+                      <w:b/>
+                      <w:szCs w:val="21"/>
+                    </w:rPr>
+                  </w:pPr>
+                  <w:r>
+                    <w:rPr>
+                      <w:rFonts w:ascii="宋体" w:hAnsi="宋体" w:hint="eastAsia"/>
+                      <w:b/>
+                      <w:szCs w:val="21"/>
+                    </w:rPr>
+                    <w:t>合 计</w:t>
+                  </w:r>
+                </w:p>
+              </w:tc>
+              <w:tc>
+                <w:tcPr>
+                  <w:tcW w:w="1061" w:type="pct"/>
+                  <w:gridSpan w:val="3"/>
+                  <w:vMerge w:val="restart"/>
+                  <w:vAlign w:val="center"/>
+                </w:tcPr>
+                <w:p>
+                  <w:pPr>
+                    <w:jc w:val="center"/>
+                    <w:rPr>
+                      <w:rFonts w:ascii="宋体" w:hAnsi="宋体"/>
+                      <w:b/>
+                      <w:szCs w:val="21"/>
+                    </w:rPr>
+                  </w:pPr>
+                  <w:r>
+                    <w:rPr>
+                      <w:rFonts w:ascii="宋体" w:hAnsi="宋体" w:hint="eastAsia"/>
+                      <w:b/>
+                      <w:szCs w:val="21"/>
+                    </w:rPr>
+                    <w:t>自有</w:t>
+                  </w:r>
+                </w:p>
+                <w:p>
+                  <w:pPr>
+                    <w:jc w:val="center"/>
+                    <w:rPr>
+                      <w:rFonts w:ascii="宋体" w:hAnsi="宋体"/>
+                      <w:b/>
+                      <w:szCs w:val="21"/>
+                    </w:rPr>
+                  </w:pPr>
+                  <w:r>
+                    <w:rPr>
+                      <w:rFonts w:ascii="宋体" w:hAnsi="宋体" w:hint="eastAsia"/>
+                      <w:b/>
+                      <w:szCs w:val="21"/>
+                    </w:rPr>
+                    <w:t>资金</w:t>
+                  </w:r>
+                </w:p>
+              </w:tc>
+              <w:tc>
+                <w:tcPr>
+                  <w:tcW w:w="1515" w:type="pct"/>
+                  <w:gridSpan w:val="3"/>
+                  <w:vMerge w:val="restart"/>
+                  <w:vAlign w:val="center"/>
+                </w:tcPr>
+                <w:p>
+                  <w:pPr>
+                    <w:jc w:val="center"/>
+                    <w:rPr>
+                      <w:rFonts w:ascii="宋体" w:hAnsi="宋体"/>
+                      <w:b/>
+                      <w:szCs w:val="21"/>
+                    </w:rPr>
+                  </w:pPr>
+                  <w:r>
+                    <w:rPr>
+                      <w:rFonts w:ascii="宋体" w:hAnsi="宋体" w:hint="eastAsia"/>
+                      <w:b/>
+                      <w:szCs w:val="21"/>
+                    </w:rPr>
+                    <w:t>银行</w:t>
+                  </w:r>
+                </w:p>
+                <w:p>
+                  <w:pPr>
+                    <w:jc w:val="center"/>
+                    <w:rPr>
+                      <w:rFonts w:ascii="宋体" w:hAnsi="宋体"/>
+                      <w:b/>
+                      <w:szCs w:val="21"/>
+                    </w:rPr>
+                  </w:pPr>
+                  <w:r>
+                    <w:rPr>
+                      <w:rFonts w:ascii="宋体" w:hAnsi="宋体" w:hint="eastAsia"/>
+                      <w:b/>
+                      <w:szCs w:val="21"/>
+                    </w:rPr>
+                    <w:t>贷款</w:t>
+                  </w:r>
+                </w:p>
+              </w:tc>
+              <w:tc>
+                <w:tcPr>
+                  <w:tcW w:w="1162" w:type="pct"/>
+                  <w:gridSpan w:val="3"/>
+                  <w:vMerge w:val="restart"/>
+                  <w:vAlign w:val="center"/>
+                </w:tcPr>
+                <w:p>
+                  <w:pPr>
+                    <w:jc w:val="center"/>
+                    <w:rPr>
+                      <w:rFonts w:ascii="宋体" w:hAnsi="宋体"/>
+                      <w:b/>
+                      <w:szCs w:val="21"/>
+                    </w:rPr>
+                  </w:pPr>
+                  <w:r>
+                    <w:rPr>
+                      <w:rFonts w:ascii="宋体" w:hAnsi="宋体" w:hint="eastAsia"/>
+                      <w:b/>
+                      <w:szCs w:val="21"/>
+                    </w:rPr>
+                    <w:t>其他</w:t>
+                  </w:r>
+                </w:p>
+              </w:tc>
+            </w:tr>
+            <w:tr>
+              <w:trPr>
+                <w:trHeight w:val="461"/>
+              </w:trPr>
+              <w:tc>
+                <w:tcPr>
+                  <w:tcW w:w="326" w:type="pct"/>
+                  <w:vMerge/>
+                  <w:vAlign w:val="center"/>
+                </w:tcPr>
+                <w:p>
+                  <w:pPr>
+                    <w:jc w:val="center"/>
+                    <w:rPr>
+                      <w:rFonts w:ascii="宋体" w:hAnsi="宋体"/>
+                      <w:b/>
+                      <w:bCs/>
+                      <w:szCs w:val="21"/>
+                    </w:rPr>
+                  </w:pPr>
+                </w:p>
+              </w:tc>
+              <w:tc>
+                <w:tcPr>
+                  <w:tcW w:w="240" w:type="pct"/>
+                  <w:vMerge/>
+                  <w:vAlign w:val="center"/>
+                </w:tcPr>
+                <w:p>
+                  <w:pPr>
+                    <w:rPr>
+                      <w:rFonts w:ascii="宋体" w:hAnsi="宋体"/>
+                      <w:b/>
+                      <w:szCs w:val="21"/>
+                    </w:rPr>
+                  </w:pPr>
+                </w:p>
+              </w:tc>
+              <w:tc>
+                <w:tcPr>
+                  <w:tcW w:w="695" w:type="pct"/>
+                  <w:gridSpan w:val="2"/>
+                  <w:vMerge/>
+                  <w:vAlign w:val="center"/>
+                </w:tcPr>
+                <w:p>
+                  <w:pPr>
+                    <w:jc w:val="center"/>
+                    <w:rPr>
+                      <w:rFonts w:ascii="宋体" w:hAnsi="宋体"/>
+                      <w:b/>
+                      <w:szCs w:val="21"/>
+                    </w:rPr>
+                  </w:pPr>
+                </w:p>
+              </w:tc>
+              <w:tc>
+                <w:tcPr>
+                  <w:tcW w:w="1061" w:type="pct"/>
+                  <w:gridSpan w:val="3"/>
+                  <w:vMerge/>
+                  <w:vAlign w:val="center"/>
+                </w:tcPr>
+                <w:p>
+                  <w:pPr>
+                    <w:jc w:val="center"/>
+                    <w:rPr>
+                      <w:rFonts w:ascii="宋体" w:hAnsi="宋体"/>
+                      <w:b/>
+                      <w:szCs w:val="21"/>
+                    </w:rPr>
+                  </w:pPr>
+                </w:p>
+              </w:tc>
+              <w:tc>
+                <w:tcPr>
+                  <w:tcW w:w="1515" w:type="pct"/>
+                  <w:gridSpan w:val="3"/>
+                  <w:vMerge/>
+                  <w:vAlign w:val="center"/>
+                </w:tcPr>
+                <w:p>
+                  <w:pPr>
+                    <w:jc w:val="center"/>
+                    <w:rPr>
+                      <w:rFonts w:ascii="宋体" w:hAnsi="宋体"/>
+                      <w:b/>
+                      <w:szCs w:val="21"/>
+                    </w:rPr>
+                  </w:pPr>
+                </w:p>
+              </w:tc>
+              <w:tc>
+                <w:tcPr>
+                  <w:tcW w:w="1162" w:type="pct"/>
+                  <w:gridSpan w:val="3"/>
+                  <w:vMerge/>
+                  <w:vAlign w:val="center"/>
+                </w:tcPr>
+                <w:p>
+                  <w:pPr>
+                    <w:jc w:val="center"/>
+                    <w:rPr>
+                      <w:rFonts w:ascii="宋体" w:hAnsi="宋体"/>
+                      <w:b/>
+                      <w:szCs w:val="21"/>
+                    </w:rPr>
+                  </w:pPr>
+                </w:p>
+              </w:tc>
+            </w:tr>
+            <w:tr>
+              <w:trPr>
+                <w:trHeight w:val="609"/>
+              </w:trPr>
+              <w:tc>
+                <w:tcPr>
+                  <w:tcW w:w="326" w:type="pct"/>
+                  <w:vMerge/>
+                  <w:vAlign w:val="center"/>
+                </w:tcPr>
+                <w:p>
+                  <w:pPr>
+                    <w:jc w:val="center"/>
+                    <w:rPr>
+                      <w:rFonts w:ascii="宋体" w:hAnsi="宋体"/>
+                      <w:b/>
+                      <w:bCs/>
+                      <w:szCs w:val="21"/>
+                    </w:rPr>
+                  </w:pPr>
+                </w:p>
+              </w:tc>
+              <w:tc>
+                <w:tcPr>
+                  <w:tcW w:w="240" w:type="pct"/>
+                  <w:vAlign w:val="center"/>
+                </w:tcPr>
+                <w:p>
+                  <w:pPr>
+                    <w:jc w:val="center"/>
+                    <w:rPr>
+                      <w:rFonts w:ascii="宋体" w:hAnsi="宋体"/>
+                      <w:b/>
+                      <w:spacing w:val="-20"/>
+                      <w:szCs w:val="21"/>
+                    </w:rPr>
+                  </w:pPr>
+                  <w:r>
+                    <w:rPr>
+                      <w:rFonts w:ascii="宋体" w:hAnsi="宋体" w:hint="eastAsia"/>
+                      <w:b/>
+                      <w:spacing w:val="-20"/>
+                      <w:szCs w:val="21"/>
+                    </w:rPr>
+                    <w:t>合  计</w:t>
+                  </w:r>
+                </w:p>
+              </w:tc>
+              <w:tc>
+                <w:tcPr>
+                  <w:tcW w:w="695" w:type="pct"/>
+                  <w:gridSpan w:val="2"/>
+                  <w:vAlign w:val="center"/>
+                </w:tcPr>
+                <w:p>
+                  <w:pPr>
+                    <w:jc w:val="center"/>
+                    <w:rPr>
+                      <w:rFonts w:ascii="宋体" w:hAnsi="宋体"/>
+                      <w:szCs w:val="21"/>
+                    </w:rPr>
+                  </w:pPr>
+                  <w:bookmarkStart w:id="0" w:name="totalFund"/>
+                  <w:bookmarkEnd w:id="0"/>
+                  <w:r>
+                    <w:rPr>
+                      <w:rFonts w:ascii="宋体" w:hAnsi="宋体" w:hint="eastAsia"/>
+                      <w:szCs w:val="21"/>
+                    </w:rPr>
+                    <w:t>1</w:t>
+                  </w:r>
+                </w:p>
+              </w:tc>
+              <w:tc>
+                <w:tcPr>
+                  <w:tcW w:w="1061" w:type="pct"/>
+                  <w:gridSpan w:val="3"/>
+                  <w:vAlign w:val="center"/>
+                </w:tcPr>
+                <w:p>
+                  <w:pPr>
+                    <w:jc w:val="center"/>
+                    <w:rPr>
+                      <w:rFonts w:ascii="宋体" w:hAnsi="宋体"/>
+                      <w:szCs w:val="21"/>
+                    </w:rPr>
+                  </w:pPr>
+                  <w:bookmarkStart w:id="1" w:name="countryFund"/>
+                  <w:bookmarkStart w:id="2" w:name="selfFund"/>
+                  <w:bookmarkEnd w:id="1"/>
+                  <w:bookmarkEnd w:id="2"/>
+                  <w:r>
+                    <w:rPr>
+                      <w:rFonts w:ascii="宋体" w:hAnsi="宋体" w:hint="eastAsia"/>
+                      <w:szCs w:val="21"/>
+                    </w:rPr>
+                    <w:t>1</w:t>
+                  </w:r>
+                </w:p>
+              </w:tc>
+              <w:tc>
+                <w:tcPr>
+                  <w:tcW w:w="1515" w:type="pct"/>
+                  <w:gridSpan w:val="3"/>
+                  <w:vAlign w:val="center"/>
+                </w:tcPr>
+                <w:p>
+                  <w:pPr>
+                    <w:jc w:val="center"/>
+                    <w:rPr>
+                      <w:rFonts w:ascii="宋体" w:hAnsi="宋体"/>
+                      <w:szCs w:val="21"/>
+                    </w:rPr>
+                  </w:pPr>
+                  <w:bookmarkStart w:id="3" w:name="bankFund"/>
+                  <w:bookmarkEnd w:id="3"/>
+                </w:p>
+              </w:tc>
+              <w:tc>
+                <w:tcPr>
+                  <w:tcW w:w="1162" w:type="pct"/>
+                  <w:gridSpan w:val="3"/>
+                  <w:vAlign w:val="center"/>
+                </w:tcPr>
+                <w:p>
+                  <w:pPr>
+                    <w:jc w:val="center"/>
+                    <w:rPr>
+                      <w:rFonts w:ascii="宋体" w:hAnsi="宋体"/>
+                      <w:szCs w:val="21"/>
+                    </w:rPr>
+                  </w:pPr>
+                  <w:bookmarkStart w:id="4" w:name="otherFund"/>
+                  <w:bookmarkEnd w:id="4"/>
+                  <w:r>
+                    <w:rPr>
+                      <w:rFonts w:ascii="宋体" w:hAnsi="宋体"/>
+                      <w:szCs w:val="21"/>
+                    </w:rPr>
+                    <w:t>0</w:t>
+                  </w:r>
+                </w:p>
+              </w:tc>
+            </w:tr>
+            <w:tr>
+              <w:trPr>
+                <w:trHeight w:val="772"/>
+              </w:trPr>
+              <w:tc>
+                <w:tcPr>
+                  <w:tcW w:w="326" w:type="pct"/>
+                  <w:vMerge/>
+                  <w:vAlign w:val="center"/>
+                </w:tcPr>
+                <w:p>
+                  <w:pPr>
+                    <w:jc w:val="center"/>
+                    <w:rPr>
+                      <w:rFonts w:ascii="宋体" w:hAnsi="宋体"/>
+                      <w:b/>
+                      <w:bCs/>
+                      <w:szCs w:val="21"/>
+                    </w:rPr>
+                  </w:pPr>
+                </w:p>
+              </w:tc>
+              <w:tc>
+                <w:tcPr>
+                  <w:tcW w:w="240" w:type="pct"/>
+                  <w:vAlign w:val="center"/>
+                </w:tcPr>
+                <w:p>
+                  <w:pPr>
+                    <w:jc w:val="center"/>
+                    <w:rPr>
+                      <w:rFonts w:ascii="宋体" w:hAnsi="宋体"/>
+                      <w:b/>
+                      <w:szCs w:val="21"/>
+                    </w:rPr>
+                  </w:pPr>
+                  <w:r>
+                    <w:rPr>
+                      <w:rFonts w:ascii="宋体" w:hAnsi="宋体" w:hint="eastAsia"/>
+                      <w:b/>
+                      <w:szCs w:val="21"/>
+                    </w:rPr>
+                    <w:t>已投入资金</w:t>
+                  </w:r>
+                </w:p>
+              </w:tc>
+              <w:tc>
+                <w:tcPr>
+                  <w:tcW w:w="695" w:type="pct"/>
+                  <w:gridSpan w:val="2"/>
+                  <w:vAlign w:val="center"/>
+                </w:tcPr>
+                <w:p>
+                  <w:pPr>
+                    <w:jc w:val="center"/>
+                    <w:rPr>
+                      <w:rFonts w:ascii="宋体" w:hAnsi="宋体"/>
+                      <w:szCs w:val="21"/>
+                    </w:rPr>
+                  </w:pPr>
+                  <w:bookmarkStart w:id="5" w:name="totalCompleteFund"/>
+                  <w:bookmarkEnd w:id="5"/>
+                  <w:r>
+                    <w:rPr>
+                      <w:rFonts w:ascii="宋体" w:hAnsi="宋体"/>
+                      <w:szCs w:val="21"/>
+                    </w:rPr>
+                    <w:t>0</w:t>
+                  </w:r>
+                </w:p>
+              </w:tc>
+              <w:tc>
+                <w:tcPr>
+                  <w:tcW w:w="1061" w:type="pct"/>
+                  <w:gridSpan w:val="3"/>
+                  <w:vAlign w:val="center"/>
+                </w:tcPr>
+                <w:p>
+                  <w:pPr>
+                    <w:jc w:val="center"/>
+                    <w:rPr>
+                      <w:rFonts w:ascii="宋体" w:hAnsi="宋体"/>
+                      <w:szCs w:val="21"/>
+                    </w:rPr>
+                  </w:pPr>
+                  <w:bookmarkStart w:id="6" w:name="countryCompleteFund"/>
+                  <w:bookmarkStart w:id="7" w:name="selfCompleteFund"/>
+                  <w:bookmarkEnd w:id="6"/>
+                  <w:bookmarkEnd w:id="7"/>
+                  <w:r>
+                    <w:rPr>
+                      <w:rFonts w:ascii="宋体" w:hAnsi="宋体"/>
+                      <w:szCs w:val="21"/>
+                    </w:rPr>
+                    <w:t>0</w:t>
+                  </w:r>
+                </w:p>
+              </w:tc>
+              <w:tc>
+                <w:tcPr>
+                  <w:tcW w:w="1515" w:type="pct"/>
+                  <w:gridSpan w:val="3"/>
+                  <w:vAlign w:val="center"/>
+                </w:tcPr>
+                <w:p>
+                  <w:pPr>
+                    <w:jc w:val="center"/>
+                    <w:rPr>
+                      <w:rFonts w:ascii="宋体" w:hAnsi="宋体"/>
+                      <w:szCs w:val="21"/>
+                    </w:rPr>
+                  </w:pPr>
+                  <w:bookmarkStart w:id="8" w:name="bankCompleteFund"/>
+                  <w:bookmarkEnd w:id="8"/>
+                  <w:r>
+                    <w:rPr>
+                      <w:rFonts w:ascii="宋体" w:hAnsi="宋体"/>
+                      <w:szCs w:val="21"/>
+                    </w:rPr>
+                    <w:t>0</w:t>
+                  </w:r>
+                </w:p>
+              </w:tc>
+              <w:tc>
+                <w:tcPr>
+                  <w:tcW w:w="1162" w:type="pct"/>
+                  <w:gridSpan w:val="3"/>
+                  <w:vAlign w:val="center"/>
+                </w:tcPr>
+                <w:p>
+                  <w:pPr>
+                    <w:jc w:val="center"/>
+                    <w:rPr>
+                      <w:rFonts w:ascii="宋体" w:hAnsi="宋体"/>
+                      <w:szCs w:val="21"/>
+                    </w:rPr>
+                  </w:pPr>
+                  <w:bookmarkStart w:id="9" w:name="otherCompleteFund"/>
+                  <w:bookmarkEnd w:id="9"/>
+                  <w:r>
+                    <w:rPr>
+                      <w:rFonts w:ascii="宋体" w:hAnsi="宋体"/>
+                      <w:szCs w:val="21"/>
+                    </w:rPr>
+                    <w:t>0</w:t>
+                  </w:r>
+                </w:p>
+              </w:tc>
+            </w:tr>
+            <w:tr>
+              <w:trPr>
+                <w:trHeight w:val="434"/>
+              </w:trPr>
+              <w:tc>
+                <w:tcPr>
+                  <w:tcW w:w="326" w:type="pct"/>
+                  <w:vMerge/>
+                  <w:vAlign w:val="center"/>
+                </w:tcPr>
+                <w:p>
+                  <w:pPr>
+                    <w:jc w:val="center"/>
+                    <w:rPr>
+                      <w:rFonts w:ascii="宋体" w:hAnsi="宋体"/>
+                      <w:b/>
+                      <w:bCs/>
+                      <w:szCs w:val="21"/>
+                    </w:rPr>
+                  </w:pPr>
+                </w:p>
+              </w:tc>
+              <w:tc>
+                <w:tcPr>
+                  <w:tcW w:w="240" w:type="pct"/>
+                  <w:vAlign w:val="center"/>
+                </w:tcPr>
+                <w:p>
+                  <w:pPr>
+                    <w:jc w:val="center"/>
+                    <w:rPr>
+                      <w:rFonts w:ascii="宋体" w:hAnsi="宋体"/>
+                      <w:b/>
+                      <w:szCs w:val="21"/>
+                    </w:rPr>
+                  </w:pPr>
+                  <w:r>
+                    <w:rPr>
+                      <w:rFonts w:ascii="宋体" w:hAnsi="宋体" w:hint="eastAsia"/>
+                      <w:b/>
+                      <w:szCs w:val="21"/>
+                    </w:rPr>
+                    <w:t>新增</w:t>
+                  </w:r>
+                </w:p>
+                <w:p>
+                  <w:pPr>
+                    <w:jc w:val="center"/>
+                    <w:rPr>
+                      <w:rFonts w:ascii="宋体" w:hAnsi="宋体"/>
+                      <w:b/>
+                      <w:szCs w:val="21"/>
+                    </w:rPr>
+                  </w:pPr>
+                  <w:r>
+                    <w:rPr>
+                      <w:rFonts w:ascii="宋体" w:hAnsi="宋体" w:hint="eastAsia"/>
+                      <w:b/>
+                      <w:szCs w:val="21"/>
+                    </w:rPr>
+                    <w:t>资金</w:t>
+                  </w:r>
+                </w:p>
+              </w:tc>
+              <w:tc>
+                <w:tcPr>
+                  <w:tcW w:w="695" w:type="pct"/>
+                  <w:gridSpan w:val="2"/>
+                  <w:vAlign w:val="center"/>
+                </w:tcPr>
+                <w:p>
+                  <w:pPr>
+                    <w:jc w:val="center"/>
+                    <w:rPr>
+                      <w:rFonts w:ascii="宋体" w:hAnsi="宋体"/>
+                      <w:szCs w:val="21"/>
+                    </w:rPr>
+                  </w:pPr>
+                  <w:bookmarkStart w:id="10" w:name="totalPlanFund"/>
+                  <w:bookmarkEnd w:id="10"/>
+                  <w:r>
+                    <w:rPr>
+                      <w:rFonts w:ascii="宋体" w:hAnsi="宋体" w:hint="eastAsia"/>
+                      <w:szCs w:val="21"/>
+                    </w:rPr>
+                    <w:t>1</w:t>
+                  </w:r>
+                </w:p>
+              </w:tc>
+              <w:tc>
+                <w:tcPr>
+                  <w:tcW w:w="1061" w:type="pct"/>
+                  <w:gridSpan w:val="3"/>
+                  <w:vAlign w:val="center"/>
+                </w:tcPr>
+                <w:p>
+                  <w:pPr>
+                    <w:jc w:val="center"/>
+                    <w:rPr>
+                      <w:rFonts w:ascii="宋体" w:hAnsi="宋体"/>
+                      <w:szCs w:val="21"/>
+                    </w:rPr>
+                  </w:pPr>
+                  <w:bookmarkStart w:id="11" w:name="contryPlanFund"/>
+                  <w:bookmarkStart w:id="12" w:name="selfPlanFund"/>
+                  <w:bookmarkEnd w:id="11"/>
+                  <w:bookmarkEnd w:id="12"/>
+                  <w:r>
+                    <w:rPr>
+                      <w:rFonts w:ascii="宋体" w:hAnsi="宋体" w:hint="eastAsia"/>
+                      <w:szCs w:val="21"/>
+                    </w:rPr>
+                    <w:t>1</w:t>
+                  </w:r>
+                </w:p>
+              </w:tc>
+              <w:tc>
+                <w:tcPr>
+                  <w:tcW w:w="1515" w:type="pct"/>
+                  <w:gridSpan w:val="3"/>
+                  <w:vAlign w:val="center"/>
+                </w:tcPr>
+                <w:p>
+                  <w:pPr>
+                    <w:jc w:val="center"/>
+                    <w:rPr>
+                      <w:rFonts w:ascii="宋体" w:hAnsi="宋体"/>
+                      <w:spacing w:val="-20"/>
+                      <w:szCs w:val="21"/>
+                    </w:rPr>
+                  </w:pPr>
+                  <w:bookmarkStart w:id="13" w:name="bankPlanFund"/>
+                  <w:bookmarkEnd w:id="13"/>
+                  <w:r>
+                    <w:rPr>
+                      <w:rFonts w:ascii="宋体" w:hAnsi="宋体"/>
+                      <w:spacing w:val="-20"/>
+                      <w:szCs w:val="21"/>
+                    </w:rPr>
+                    <w:t>0</w:t>
+                  </w:r>
+                </w:p>
+              </w:tc>
+              <w:tc>
+                <w:tcPr>
+                  <w:tcW w:w="1162" w:type="pct"/>
+                  <w:gridSpan w:val="3"/>
+                  <w:vAlign w:val="center"/>
+                </w:tcPr>
+                <w:p>
+                  <w:pPr>
+                    <w:jc w:val="center"/>
+                    <w:rPr>
+                      <w:rFonts w:ascii="宋体" w:hAnsi="宋体"/>
+                      <w:szCs w:val="21"/>
+                    </w:rPr>
+                  </w:pPr>
+                  <w:bookmarkStart w:id="14" w:name="otherPlanFund"/>
+                  <w:bookmarkEnd w:id="14"/>
+                  <w:r>
+                    <w:rPr>
+                      <w:rFonts w:ascii="宋体" w:hAnsi="宋体"/>
+                      <w:szCs w:val="21"/>
+                    </w:rPr>
+                    <w:t>0</w:t>
+                  </w:r>
+                </w:p>
+              </w:tc>
+            </w:tr>
+            <w:tr>
+              <w:trPr>
+                <w:trHeight w:val="590"/>
+              </w:trPr>
+              <w:tc>
+                <w:tcPr>
+                  <w:tcW w:w="326" w:type="pct"/>
+                  <w:vMerge/>
+                  <w:vAlign w:val="center"/>
+                </w:tcPr>
+                <w:p>
+                  <w:pPr>
+                    <w:jc w:val="center"/>
+                    <w:rPr>
+                      <w:rFonts w:ascii="宋体" w:hAnsi="宋体"/>
+                      <w:b/>
+                      <w:bCs/>
+                      <w:szCs w:val="21"/>
+                    </w:rPr>
+                  </w:pPr>
+                </w:p>
+              </w:tc>
+              <w:tc>
+                <w:tcPr>
+                  <w:tcW w:w="4674" w:type="pct"/>
+                  <w:gridSpan w:val="12"/>
+                  <w:vAlign w:val="center"/>
+                </w:tcPr>
+                <w:p>
+                  <w:pPr>
+                    <w:rPr>
+                      <w:rFonts w:ascii="宋体" w:hAnsi="宋体"/>
+                      <w:b/>
+                      <w:bCs/>
+                      <w:szCs w:val="21"/>
+                    </w:rPr>
+                  </w:pPr>
+                  <w:r>
+                    <w:rPr>
+                      <w:rFonts w:ascii="宋体" w:hAnsi="宋体" w:hint="eastAsia"/>
+                      <w:b/>
+                      <w:bCs/>
+                      <w:szCs w:val="21"/>
+                    </w:rPr>
+                    <w:t>【提示】注明</w:t>
+                  </w:r>
+                  <w:r>
+                    <w:rPr>
+                      <w:rFonts w:ascii="宋体" w:hAnsi="宋体" w:hint="eastAsia"/>
+                      <w:b/>
+                      <w:bCs/>
+                      <w:szCs w:val="21"/>
+                    </w:rPr>
+                    <w:t>经</w:t>
+                  </w:r>
+                  <w:r>
+                    <w:rPr>
+                      <w:rFonts w:ascii="宋体" w:hAnsi="宋体" w:hint="eastAsia"/>
+                      <w:b/>
+                      <w:bCs/>
+                      <w:szCs w:val="21"/>
+                    </w:rPr>
+                    <w:t>费用途                                        经费单位：</w:t>
+                  </w:r>
+                  <w:r>
+                    <w:rPr>
+                      <w:rFonts w:ascii="宋体" w:hAnsi="宋体" w:hint="eastAsia"/>
+                      <w:b/>
+                      <w:bCs/>
+                      <w:szCs w:val="21"/>
+                    </w:rPr>
+                    <w:t>万</w:t>
+                  </w:r>
+                  <w:r>
+                    <w:rPr>
+                      <w:rFonts w:ascii="宋体" w:hAnsi="宋体" w:hint="eastAsia"/>
+                      <w:b/>
+                      <w:bCs/>
+                      <w:szCs w:val="21"/>
+                    </w:rPr>
+                    <w:t>元</w:t>
+                  </w:r>
+                </w:p>
+              </w:tc>
+            </w:tr>
+            <w:tr>
+              <w:trPr>
+                <w:trHeight w:val="1219"/>
+              </w:trPr>
+              <w:tc>
+                <w:tcPr>
+                  <w:tcW w:w="326" w:type="pct"/>
+                  <w:vMerge/>
+                  <w:vAlign w:val="center"/>
+                </w:tcPr>
+                <w:p>
+                  <w:pPr>
+                    <w:jc w:val="center"/>
+                    <w:rPr>
+                      <w:rFonts w:ascii="宋体" w:hAnsi="宋体"/>
+                      <w:b/>
+                      <w:bCs/>
+                      <w:szCs w:val="21"/>
+                    </w:rPr>
+                  </w:pPr>
+                </w:p>
+              </w:tc>
+              <w:tc>
+                <w:tcPr>
+                  <w:tcW w:w="240" w:type="pct"/>
+                  <w:vAlign w:val="center"/>
+                </w:tcPr>
+                <w:p>
+                  <w:pPr>
+                    <w:jc w:val="center"/>
+                    <w:rPr>
+                      <w:rFonts w:ascii="宋体" w:hAnsi="宋体"/>
+                      <w:b/>
+                      <w:bCs/>
+                      <w:szCs w:val="21"/>
+                    </w:rPr>
+                  </w:pPr>
+                  <w:r>
+                    <w:rPr>
+                      <w:rFonts w:ascii="宋体" w:hAnsi="宋体" w:hint="eastAsia"/>
+                      <w:b/>
+                      <w:bCs/>
+                      <w:szCs w:val="21"/>
+                    </w:rPr>
+                    <w:t>用途</w:t>
+                  </w:r>
+                </w:p>
+              </w:tc>
+              <w:tc>
+                <w:tcPr>
+                  <w:tcW w:w="344" w:type="pct"/>
+                  <w:vAlign w:val="center"/>
+                </w:tcPr>
+                <w:p>
+                  <w:pPr>
+                    <w:jc w:val="center"/>
+                    <w:rPr>
+                      <w:rFonts w:ascii="宋体" w:hAnsi="宋体"/>
+                      <w:b/>
+                      <w:bCs/>
+                      <w:szCs w:val="21"/>
+                    </w:rPr>
+                  </w:pPr>
+                  <w:r>
+                    <w:rPr>
+                      <w:rFonts w:ascii="宋体" w:hAnsi="宋体" w:hint="eastAsia"/>
+                      <w:b/>
+                      <w:bCs/>
+                      <w:szCs w:val="21"/>
+                    </w:rPr>
+                    <w:t>合计</w:t>
+                  </w:r>
+                </w:p>
+              </w:tc>
+              <w:tc>
+                <w:tcPr>
+                  <w:tcW w:w="506" w:type="pct"/>
+                  <w:gridSpan w:val="2"/>
+                  <w:vAlign w:val="center"/>
+                </w:tcPr>
+                <w:p>
+                  <w:pPr>
+                    <w:jc w:val="center"/>
+                    <w:rPr>
+                      <w:rFonts w:ascii="宋体" w:hAnsi="宋体"/>
+                      <w:b/>
+                      <w:bCs/>
+                      <w:szCs w:val="21"/>
+                    </w:rPr>
+                  </w:pPr>
+                  <w:r>
+                    <w:rPr>
+                      <w:rFonts w:ascii="宋体" w:hAnsi="宋体" w:hint="eastAsia"/>
+                      <w:b/>
+                      <w:bCs/>
+                      <w:szCs w:val="21"/>
+                    </w:rPr>
+                    <w:t>设备费</w:t>
+                  </w:r>
+                </w:p>
+              </w:tc>
+              <w:tc>
+                <w:tcPr>
+                  <w:tcW w:w="602" w:type="pct"/>
+                  <w:vAlign w:val="center"/>
+                </w:tcPr>
+                <w:p>
+                  <w:pPr>
+                    <w:jc w:val="center"/>
+                    <w:rPr>
+                      <w:rFonts w:ascii="宋体" w:hAnsi="宋体"/>
+                      <w:b/>
+                      <w:bCs/>
+                      <w:szCs w:val="21"/>
+                    </w:rPr>
+                  </w:pPr>
+                  <w:r>
+                    <w:rPr>
+                      <w:rFonts w:ascii="宋体" w:hAnsi="宋体" w:hint="eastAsia"/>
+                      <w:b/>
+                      <w:bCs/>
+                      <w:szCs w:val="21"/>
+                    </w:rPr>
+                    <w:t>能</w:t>
+                  </w:r>
+                  <w:proofErr w:type="gramStart"/>
+                  <w:r>
+                    <w:rPr>
+                      <w:rFonts w:ascii="宋体" w:hAnsi="宋体" w:hint="eastAsia"/>
+                      <w:b/>
+                      <w:bCs/>
+                      <w:szCs w:val="21"/>
+                    </w:rPr>
+                    <w:t>源材料</w:t>
+                  </w:r>
+                  <w:proofErr w:type="gramEnd"/>
+                  <w:r>
+                    <w:rPr>
+                      <w:rFonts w:ascii="宋体" w:hAnsi="宋体" w:hint="eastAsia"/>
+                      <w:b/>
+                      <w:bCs/>
+                      <w:szCs w:val="21"/>
+                    </w:rPr>
+                    <w:t>费</w:t>
+                  </w:r>
+                </w:p>
+              </w:tc>
+              <w:tc>
+                <w:tcPr>
+                  <w:tcW w:w="612" w:type="pct"/>
+                  <w:gridSpan w:val="2"/>
+                  <w:vAlign w:val="center"/>
+                </w:tcPr>
+                <w:p>
+                  <w:pPr>
+                    <w:jc w:val="center"/>
+                    <w:rPr>
+                      <w:rFonts w:ascii="宋体" w:hAnsi="宋体"/>
+                      <w:b/>
+                      <w:bCs/>
+                      <w:szCs w:val="21"/>
+                    </w:rPr>
+                  </w:pPr>
+                  <w:r>
+                    <w:rPr>
+                      <w:rFonts w:ascii="宋体" w:hAnsi="宋体" w:hint="eastAsia"/>
+                      <w:b/>
+                      <w:bCs/>
+                      <w:szCs w:val="21"/>
+                    </w:rPr>
+                    <w:t>试验外协费</w:t>
+                  </w:r>
+                </w:p>
+              </w:tc>
+              <w:tc>
+                <w:tcPr>
+                  <w:tcW w:w="606" w:type="pct"/>
+                  <w:vAlign w:val="center"/>
+                </w:tcPr>
+                <w:p>
+                  <w:pPr>
+                    <w:jc w:val="center"/>
+                    <w:rPr>
+                      <w:rFonts w:ascii="宋体" w:hAnsi="宋体"/>
+                      <w:b/>
+                      <w:bCs/>
+                      <w:szCs w:val="21"/>
+                    </w:rPr>
+                  </w:pPr>
+                  <w:r>
+                    <w:rPr>
+                      <w:rFonts w:ascii="宋体" w:hAnsi="宋体" w:hint="eastAsia"/>
+                      <w:b/>
+                      <w:bCs/>
+                      <w:szCs w:val="21"/>
+                    </w:rPr>
+                    <w:t>差旅费</w:t>
+                  </w:r>
+                </w:p>
+              </w:tc>
+              <w:tc>
+                <w:tcPr>
+                  <w:tcW w:w="629" w:type="pct"/>
+                  <w:gridSpan w:val="2"/>
+                  <w:vAlign w:val="center"/>
+                </w:tcPr>
+                <w:p>
+                  <w:pPr>
+                    <w:jc w:val="center"/>
+                    <w:rPr>
+                      <w:rFonts w:ascii="宋体" w:hAnsi="宋体"/>
+                      <w:b/>
+                      <w:bCs/>
+                      <w:szCs w:val="21"/>
+                    </w:rPr>
+                  </w:pPr>
+                  <w:r>
+                    <w:rPr>
+                      <w:rFonts w:ascii="宋体" w:hAnsi="宋体" w:hint="eastAsia"/>
+                      <w:b/>
+                      <w:bCs/>
+                      <w:szCs w:val="21"/>
+                    </w:rPr>
+                    <w:t>会议费</w:t>
+                  </w:r>
+                </w:p>
+              </w:tc>
+              <w:tc>
+                <w:tcPr>
+                  <w:tcW w:w="537" w:type="pct"/>
+                  <w:vAlign w:val="center"/>
+                </w:tcPr>
+                <w:p>
+                  <w:pPr>
+                    <w:jc w:val="center"/>
+                    <w:rPr>
+                      <w:rFonts w:ascii="宋体" w:hAnsi="宋体"/>
+                      <w:b/>
+                      <w:bCs/>
+                      <w:szCs w:val="21"/>
+                    </w:rPr>
+                  </w:pPr>
+                  <w:r>
+                    <w:rPr>
+                      <w:rFonts w:ascii="宋体" w:hAnsi="宋体" w:hint="eastAsia"/>
+                      <w:b/>
+                      <w:bCs/>
+                      <w:szCs w:val="21"/>
+                    </w:rPr>
+                    <w:t>劳务咨询费</w:t>
+                  </w:r>
+                </w:p>
+              </w:tc>
+              <w:tc>
+                <w:tcPr>
+                  <w:tcW w:w="598" w:type="pct"/>
+                  <w:vAlign w:val="center"/>
+                </w:tcPr>
+                <w:p>
+                  <w:pPr>
+                    <w:jc w:val="center"/>
+                    <w:rPr>
+                      <w:rFonts w:ascii="宋体" w:hAnsi="宋体"/>
+                      <w:b/>
+                      <w:bCs/>
+                      <w:szCs w:val="21"/>
+                    </w:rPr>
+                  </w:pPr>
+                  <w:r>
+                    <w:rPr>
+                      <w:rFonts w:ascii="宋体" w:hAnsi="宋体" w:hint="eastAsia"/>
+                      <w:b/>
+                      <w:bCs/>
+                      <w:szCs w:val="21"/>
+                    </w:rPr>
+                    <w:t>其他费用</w:t>
+                  </w:r>
+                </w:p>
+              </w:tc>
+            </w:tr>
+            <w:tr>
+              <w:trPr>
+                <w:trHeight w:val="800"/>
+              </w:trPr>
+              <w:tc>
+                <w:tcPr>
+                  <w:tcW w:w="326" w:type="pct"/>
+                  <w:vMerge/>
+                  <w:vAlign w:val="center"/>
+                </w:tcPr>
+                <w:p>
+                  <w:pPr>
+                    <w:jc w:val="center"/>
+                    <w:rPr>
+                      <w:rFonts w:ascii="宋体" w:hAnsi="宋体"/>
+                      <w:b/>
+                      <w:bCs/>
+                      <w:szCs w:val="21"/>
+                    </w:rPr>
+                  </w:pPr>
+                </w:p>
+              </w:tc>
+              <w:tc>
+                <w:tcPr>
+                  <w:tcW w:w="240" w:type="pct"/>
+                  <w:vAlign w:val="center"/>
+                </w:tcPr>
+                <w:p>
+                  <w:pPr>
+                    <w:jc w:val="center"/>
+                    <w:rPr>
+                      <w:rFonts w:ascii="宋体" w:hAnsi="宋体"/>
+                      <w:b/>
+                      <w:bCs/>
+                      <w:szCs w:val="21"/>
+                    </w:rPr>
+                  </w:pPr>
+                  <w:r>
+                    <w:rPr>
+                      <w:rFonts w:ascii="宋体" w:hAnsi="宋体" w:hint="eastAsia"/>
+                      <w:b/>
+                      <w:bCs/>
+                      <w:szCs w:val="21"/>
+                    </w:rPr>
+                    <w:t>预算</w:t>
+                  </w:r>
+                </w:p>
+              </w:tc>
+              <w:tc>
+                <w:tcPr>
+                  <w:tcW w:w="344" w:type="pct"/>
+                  <w:vAlign w:val="center"/>
+                </w:tcPr>
+                <w:p>
+                  <w:pPr>
+                    <w:jc w:val="center"/>
+                    <w:rPr>
+                      <w:rFonts w:ascii="宋体" w:hAnsi="宋体"/>
+                      <w:bCs/>
+                      <w:szCs w:val="21"/>
+                    </w:rPr>
+                  </w:pPr>
+                  <w:bookmarkStart w:id="15" w:name="outlayTotalBudget"/>
+                  <w:bookmarkEnd w:id="15"/>
+                  <w:r>
+                    <w:rPr>
+                      <w:rFonts w:ascii="宋体" w:hAnsi="宋体" w:hint="eastAsia"/>
+                      <w:bCs/>
+                      <w:szCs w:val="21"/>
+                    </w:rPr>
+                    <w:t>1</w:t>
+                  </w:r>
+                </w:p>
+              </w:tc>
+              <w:tc>
+                <w:tcPr>
+                  <w:tcW w:w="506" w:type="pct"/>
+                  <w:gridSpan w:val="2"/>
+                  <w:vAlign w:val="center"/>
+                </w:tcPr>
+                <w:p>
+                  <w:pPr>
+                    <w:jc w:val="center"/>
+                    <w:rPr>
+                      <w:rFonts w:ascii="宋体" w:hAnsi="宋体"/>
+                      <w:bCs/>
+                      <w:szCs w:val="21"/>
+                    </w:rPr>
+                  </w:pPr>
+                  <w:bookmarkStart w:id="16" w:name="equipmentFee"/>
+                  <w:bookmarkEnd w:id="16"/>
+                  <w:r>
+                    <w:rPr>
+                      <w:rFonts w:ascii="宋体" w:hAnsi="宋体" w:hint="eastAsia"/>
+                      <w:bCs/>
+                      <w:szCs w:val="21"/>
+                    </w:rPr>
+                    <w:t>0.2</w:t>
+                  </w:r>
+                </w:p>
+              </w:tc>
+              <w:tc>
+                <w:tcPr>
+                  <w:tcW w:w="602" w:type="pct"/>
+                  <w:vAlign w:val="center"/>
+                </w:tcPr>
+                <w:p>
+                  <w:pPr>
+                    <w:jc w:val="center"/>
+                    <w:rPr>
+                      <w:rFonts w:ascii="宋体" w:hAnsi="宋体"/>
+                      <w:bCs/>
+                      <w:szCs w:val="21"/>
+                    </w:rPr>
+                  </w:pPr>
+                  <w:bookmarkStart w:id="17" w:name="materialFee"/>
+                  <w:bookmarkEnd w:id="17"/>
+                  <w:r>
+                    <w:rPr>
+                      <w:rFonts w:ascii="宋体" w:hAnsi="宋体"/>
+                      <w:bCs/>
+                      <w:szCs w:val="21"/>
+                    </w:rPr>
+                    <w:t>0.</w:t>
+                  </w:r>
+                  <w:r>
+                    <w:rPr>
+                      <w:rFonts w:ascii="宋体" w:hAnsi="宋体" w:hint="eastAsia"/>
+                      <w:bCs/>
+                      <w:szCs w:val="21"/>
+                    </w:rPr>
+                    <w:t>2</w:t>
+                  </w:r>
+                  <w:r>
+                    <w:rPr>
+                      <w:rFonts w:ascii="宋体" w:hAnsi="宋体"/>
+                      <w:bCs/>
+                      <w:szCs w:val="21"/>
+                    </w:rPr>
+                    <w:t>5</w:t>
+                  </w:r>
+                </w:p>
+              </w:tc>
+              <w:tc>
+                <w:tcPr>
+                  <w:tcW w:w="612" w:type="pct"/>
+                  <w:gridSpan w:val="2"/>
+                  <w:vAlign w:val="center"/>
+                </w:tcPr>
+                <w:p>
+                  <w:pPr>
+                    <w:jc w:val="center"/>
+                    <w:rPr>
+                      <w:rFonts w:ascii="宋体" w:hAnsi="宋体"/>
+                      <w:bCs/>
+                      <w:szCs w:val="21"/>
+                    </w:rPr>
+                  </w:pPr>
+                  <w:bookmarkStart w:id="18" w:name="testFee"/>
+                  <w:bookmarkEnd w:id="18"/>
+                  <w:r>
+                    <w:rPr>
+                      <w:rFonts w:ascii="宋体" w:hAnsi="宋体"/>
+                      <w:bCs/>
+                      <w:szCs w:val="21"/>
+                    </w:rPr>
+                    <w:t>0</w:t>
+                  </w:r>
+                </w:p>
+              </w:tc>
+              <w:tc>
+                <w:tcPr>
+                  <w:tcW w:w="606" w:type="pct"/>
+                  <w:vAlign w:val="center"/>
+                </w:tcPr>
+                <w:p>
+                  <w:pPr>
+                    <w:jc w:val="center"/>
+                    <w:rPr>
+                      <w:rFonts w:ascii="宋体" w:hAnsi="宋体"/>
+                      <w:bCs/>
+                      <w:szCs w:val="21"/>
+                    </w:rPr>
+                  </w:pPr>
+                  <w:bookmarkStart w:id="19" w:name="travelFee"/>
+                  <w:bookmarkEnd w:id="19"/>
+                  <w:r>
+                    <w:rPr>
+                      <w:rFonts w:ascii="宋体" w:hAnsi="宋体"/>
+                      <w:bCs/>
+                      <w:szCs w:val="21"/>
+                    </w:rPr>
+                    <w:t>0.</w:t>
+                  </w:r>
+                  <w:r>
+                    <w:rPr>
+                      <w:rFonts w:ascii="宋体" w:hAnsi="宋体" w:hint="eastAsia"/>
+                      <w:bCs/>
+                      <w:szCs w:val="21"/>
+                    </w:rPr>
+                    <w:t>14</w:t>
+                  </w:r>
+                </w:p>
+              </w:tc>
+              <w:tc>
+                <w:tcPr>
+                  <w:tcW w:w="629" w:type="pct"/>
+                  <w:gridSpan w:val="2"/>
+                  <w:vAlign w:val="center"/>
+                </w:tcPr>
+                <w:p>
+                  <w:pPr>
+                    <w:jc w:val="center"/>
+                    <w:rPr>
+                      <w:rFonts w:ascii="宋体" w:hAnsi="宋体"/>
+                      <w:bCs/>
+                      <w:szCs w:val="21"/>
+                    </w:rPr>
+                  </w:pPr>
+                  <w:bookmarkStart w:id="20" w:name="meetFee"/>
+                  <w:bookmarkEnd w:id="20"/>
+                  <w:r>
+                    <w:rPr>
+                      <w:rFonts w:ascii="宋体" w:hAnsi="宋体"/>
+                      <w:bCs/>
+                      <w:szCs w:val="21"/>
+                    </w:rPr>
+                    <w:t>0.</w:t>
+                  </w:r>
+                  <w:r>
+                    <w:rPr>
+                      <w:rFonts w:ascii="宋体" w:hAnsi="宋体" w:hint="eastAsia"/>
+                      <w:bCs/>
+                      <w:szCs w:val="21"/>
+                    </w:rPr>
+                    <w:t>16</w:t>
+                  </w:r>
+                </w:p>
+              </w:tc>
+              <w:tc>
+                <w:tcPr>
+                  <w:tcW w:w="537" w:type="pct"/>
+                  <w:vAlign w:val="center"/>
+                </w:tcPr>
+                <w:p>
+                  <w:pPr>
+                    <w:jc w:val="center"/>
+                    <w:rPr>
+                      <w:rFonts w:ascii="宋体" w:hAnsi="宋体"/>
+                      <w:bCs/>
+                      <w:szCs w:val="21"/>
+                    </w:rPr>
+                  </w:pPr>
+                  <w:bookmarkStart w:id="21" w:name="consultancyFee"/>
+                  <w:bookmarkEnd w:id="21"/>
+                  <w:r>
+                    <w:rPr>
+                      <w:rFonts w:ascii="宋体" w:hAnsi="宋体"/>
+                      <w:bCs/>
+                      <w:szCs w:val="21"/>
+                    </w:rPr>
+                    <w:t>0</w:t>
+                  </w:r>
+                </w:p>
+              </w:tc>
+              <w:tc>
+                <w:tcPr>
+                  <w:tcW w:w="598" w:type="pct"/>
+                  <w:vAlign w:val="center"/>
+                </w:tcPr>
+                <w:p>
+                  <w:pPr>
+                    <w:jc w:val="center"/>
+                    <w:rPr>
+                      <w:rFonts w:ascii="宋体" w:hAnsi="宋体"/>
+                      <w:bCs/>
+                      <w:szCs w:val="21"/>
+                    </w:rPr>
+                  </w:pPr>
+                  <w:bookmarkStart w:id="22" w:name="otherFee"/>
+                  <w:bookmarkEnd w:id="22"/>
+                  <w:r>
+                    <w:rPr>
+                      <w:rFonts w:ascii="宋体" w:hAnsi="宋体" w:hint="eastAsia"/>
+                      <w:bCs/>
+                      <w:szCs w:val="21"/>
+                    </w:rPr>
+                    <w:t>0.25</w:t>
+                  </w:r>
+                </w:p>
+              </w:tc>
+            </w:tr>
+          </w:tbl>
           <w:p>
             <w:pPr>
               <w:spacing w:beforeLines="50" w:before="156"/>
@@ -6112,6 +7627,7 @@
                 <w:b/>
                 <w:sz w:val="24"/>
               </w:rPr>
+              <w:lastRenderedPageBreak/>
               <w:t>七、项目投资预算及融资计划</w:t>
             </w:r>
             <w:r>
@@ -6162,7 +7678,9 @@
           <w:p>
             <w:pPr>
               <w:spacing w:line="276" w:lineRule="auto"/>
-              <w:rPr>
+              <w:ind w:firstLineChars="200" w:firstLine="422"/>
+              <w:rPr>
+                <w:rFonts w:eastAsiaTheme="minorEastAsia"/>
                 <w:b/>
                 <w:szCs w:val="21"/>
               </w:rPr>
@@ -6175,24 +7693,29 @@
               </w:rPr>
               <w:t xml:space="preserve">   </w:t>
             </w:r>
-          </w:p>
-          <w:p>
-            <w:pPr>
-              <w:spacing w:line="276" w:lineRule="auto"/>
-              <w:rPr>
-                <w:b/>
-                <w:szCs w:val="21"/>
-              </w:rPr>
-            </w:pPr>
-          </w:p>
-          <w:p>
-            <w:pPr>
-              <w:spacing w:line="276" w:lineRule="auto"/>
-              <w:rPr>
-                <w:b/>
-                <w:szCs w:val="21"/>
-              </w:rPr>
-            </w:pPr>
+            <w:r>
+              <w:rPr>
+                <w:rFonts w:hint="eastAsia"/>
+                <w:szCs w:val="21"/>
+              </w:rPr>
+              <w:t>初期通过老师主持的科研项目划拨经费。后期</w:t>
+            </w:r>
+            <w:proofErr w:type="gramStart"/>
+            <w:r>
+              <w:rPr>
+                <w:rFonts w:hint="eastAsia"/>
+                <w:szCs w:val="21"/>
+              </w:rPr>
+              <w:t>寻求科创公司</w:t>
+            </w:r>
+            <w:proofErr w:type="gramEnd"/>
+            <w:r>
+              <w:rPr>
+                <w:rFonts w:hint="eastAsia"/>
+                <w:szCs w:val="21"/>
+              </w:rPr>
+              <w:t>合作，获取经费支持。</w:t>
+            </w:r>
           </w:p>
           <w:p>
             <w:pPr>
@@ -6288,18 +7811,393 @@
           <w:p>
             <w:pPr>
               <w:spacing w:line="276" w:lineRule="auto"/>
-              <w:rPr>
-                <w:b/>
-                <w:szCs w:val="21"/>
-              </w:rPr>
-            </w:pPr>
-            <w:r>
-              <w:rPr>
-                <w:rFonts w:hint="eastAsia"/>
-                <w:b/>
-                <w:szCs w:val="21"/>
-              </w:rPr>
-              <w:t xml:space="preserve">   </w:t>
+              <w:ind w:firstLineChars="200" w:firstLine="420"/>
+              <w:rPr>
+                <w:szCs w:val="21"/>
+              </w:rPr>
+            </w:pPr>
+            <w:r>
+              <w:rPr>
+                <w:rFonts w:hint="eastAsia"/>
+                <w:szCs w:val="21"/>
+              </w:rPr>
+              <w:t>成立于大型技术中心，方便所有参与者，寻求风险投资的参与</w:t>
+            </w:r>
+          </w:p>
+          <w:p>
+            <w:pPr>
+              <w:spacing w:line="276" w:lineRule="auto"/>
+              <w:ind w:firstLineChars="200" w:firstLine="420"/>
+              <w:rPr>
+                <w:rFonts w:hint="eastAsia"/>
+                <w:szCs w:val="21"/>
+              </w:rPr>
+            </w:pPr>
+            <w:r>
+              <w:rPr>
+                <w:rFonts w:hint="eastAsia"/>
+                <w:szCs w:val="21"/>
+              </w:rPr>
+              <w:t>股东权益比率：</w:t>
+            </w:r>
+          </w:p>
+          <w:p>
+            <w:pPr>
+              <w:spacing w:line="276" w:lineRule="auto"/>
+              <w:ind w:firstLineChars="200" w:firstLine="420"/>
+              <w:rPr>
+                <w:rFonts w:hint="eastAsia"/>
+                <w:szCs w:val="21"/>
+              </w:rPr>
+            </w:pPr>
+            <w:r>
+              <w:rPr>
+                <w:rFonts w:hint="eastAsia"/>
+                <w:szCs w:val="21"/>
+              </w:rPr>
+              <w:t>目前由团队拥有</w:t>
+            </w:r>
+            <w:r>
+              <w:rPr>
+                <w:rFonts w:hint="eastAsia"/>
+                <w:szCs w:val="21"/>
+              </w:rPr>
+              <w:t>100</w:t>
+            </w:r>
+            <w:r>
+              <w:rPr>
+                <w:rFonts w:hint="eastAsia"/>
+                <w:szCs w:val="21"/>
+              </w:rPr>
+              <w:t>％</w:t>
+            </w:r>
+          </w:p>
+          <w:p>
+            <w:pPr>
+              <w:spacing w:line="276" w:lineRule="auto"/>
+              <w:ind w:firstLineChars="200" w:firstLine="420"/>
+              <w:rPr>
+                <w:rFonts w:hint="eastAsia"/>
+                <w:szCs w:val="21"/>
+              </w:rPr>
+            </w:pPr>
+            <w:r>
+              <w:rPr>
+                <w:rFonts w:hint="eastAsia"/>
+                <w:szCs w:val="21"/>
+              </w:rPr>
+              <w:t>将通过募集资金摊薄</w:t>
+            </w:r>
+          </w:p>
+          <w:p>
+            <w:pPr>
+              <w:spacing w:line="276" w:lineRule="auto"/>
+              <w:ind w:firstLineChars="200" w:firstLine="420"/>
+              <w:rPr>
+                <w:szCs w:val="21"/>
+              </w:rPr>
+            </w:pPr>
+            <w:r>
+              <w:rPr>
+                <w:rFonts w:hint="eastAsia"/>
+                <w:szCs w:val="21"/>
+              </w:rPr>
+              <w:t>工作计划：</w:t>
+            </w:r>
+          </w:p>
+          <w:p>
+            <w:pPr>
+              <w:ind w:firstLineChars="200" w:firstLine="420"/>
+              <w:rPr>
+                <w:rFonts w:hint="eastAsia"/>
+                <w:szCs w:val="21"/>
+              </w:rPr>
+            </w:pPr>
+            <w:r>
+              <w:rPr>
+                <w:rFonts w:hint="eastAsia"/>
+                <w:szCs w:val="21"/>
+              </w:rPr>
+              <w:t>第一阶段：</w:t>
+            </w:r>
+            <w:r>
+              <w:rPr>
+                <w:rFonts w:hint="eastAsia"/>
+                <w:szCs w:val="21"/>
+              </w:rPr>
+              <w:t>成立公司</w:t>
+            </w:r>
+            <w:r>
+              <w:rPr>
+                <w:rFonts w:hint="eastAsia"/>
+                <w:szCs w:val="21"/>
+              </w:rPr>
+              <w:t>，</w:t>
+            </w:r>
+            <w:r>
+              <w:rPr>
+                <w:rFonts w:hint="eastAsia"/>
+                <w:szCs w:val="21"/>
+              </w:rPr>
+              <w:t>开发网站</w:t>
+            </w:r>
+            <w:r>
+              <w:rPr>
+                <w:rFonts w:hint="eastAsia"/>
+                <w:szCs w:val="21"/>
+              </w:rPr>
+              <w:t>，</w:t>
+            </w:r>
+            <w:r>
+              <w:rPr>
+                <w:rFonts w:hint="eastAsia"/>
+                <w:szCs w:val="21"/>
+              </w:rPr>
+              <w:t>部署到云</w:t>
+            </w:r>
+            <w:r>
+              <w:rPr>
+                <w:rFonts w:hint="eastAsia"/>
+                <w:szCs w:val="21"/>
+              </w:rPr>
+              <w:t>，</w:t>
+            </w:r>
+            <w:r>
+              <w:rPr>
+                <w:rFonts w:hint="eastAsia"/>
+                <w:szCs w:val="21"/>
+              </w:rPr>
+              <w:t>发布</w:t>
+            </w:r>
+            <w:r>
+              <w:rPr>
+                <w:rFonts w:hint="eastAsia"/>
+                <w:szCs w:val="21"/>
+              </w:rPr>
+              <w:t>产品到</w:t>
+            </w:r>
+            <w:r>
+              <w:rPr>
+                <w:rFonts w:hint="eastAsia"/>
+                <w:szCs w:val="21"/>
+              </w:rPr>
+              <w:t xml:space="preserve"> Apps</w:t>
+            </w:r>
+            <w:r>
+              <w:rPr>
+                <w:rFonts w:hint="eastAsia"/>
+                <w:szCs w:val="21"/>
+              </w:rPr>
+              <w:t>商店</w:t>
+            </w:r>
+          </w:p>
+          <w:p>
+            <w:pPr>
+              <w:ind w:firstLineChars="200" w:firstLine="420"/>
+              <w:rPr>
+                <w:rFonts w:hint="eastAsia"/>
+                <w:szCs w:val="21"/>
+              </w:rPr>
+            </w:pPr>
+            <w:r>
+              <w:rPr>
+                <w:rFonts w:hint="eastAsia"/>
+                <w:szCs w:val="21"/>
+              </w:rPr>
+              <w:t>第二阶段：</w:t>
+            </w:r>
+            <w:r>
+              <w:rPr>
+                <w:rFonts w:hint="eastAsia"/>
+                <w:szCs w:val="21"/>
+              </w:rPr>
+              <w:t>发布</w:t>
+            </w:r>
+            <w:r>
+              <w:rPr>
+                <w:rFonts w:hint="eastAsia"/>
+                <w:szCs w:val="21"/>
+              </w:rPr>
+              <w:t>YouTube</w:t>
+            </w:r>
+            <w:r>
+              <w:rPr>
+                <w:rFonts w:hint="eastAsia"/>
+                <w:szCs w:val="21"/>
+              </w:rPr>
+              <w:t>更新</w:t>
+            </w:r>
+            <w:r>
+              <w:rPr>
+                <w:rFonts w:hint="eastAsia"/>
+                <w:szCs w:val="21"/>
+              </w:rPr>
+              <w:t>，</w:t>
+            </w:r>
+            <w:r>
+              <w:rPr>
+                <w:rFonts w:hint="eastAsia"/>
+                <w:szCs w:val="21"/>
+              </w:rPr>
+              <w:t>赞助内容</w:t>
+            </w:r>
+            <w:r>
+              <w:rPr>
+                <w:rFonts w:hint="eastAsia"/>
+                <w:szCs w:val="21"/>
+              </w:rPr>
+              <w:t>/</w:t>
+            </w:r>
+            <w:r>
+              <w:rPr>
+                <w:rFonts w:hint="eastAsia"/>
+                <w:szCs w:val="21"/>
+              </w:rPr>
+              <w:t>媒体发布</w:t>
+            </w:r>
+            <w:r>
+              <w:rPr>
+                <w:rFonts w:hint="eastAsia"/>
+                <w:szCs w:val="21"/>
+              </w:rPr>
+              <w:t>，增加</w:t>
+            </w:r>
+            <w:r>
+              <w:rPr>
+                <w:rFonts w:hint="eastAsia"/>
+                <w:szCs w:val="21"/>
+              </w:rPr>
+              <w:t>支付</w:t>
+            </w:r>
+            <w:r>
+              <w:rPr>
+                <w:rFonts w:hint="eastAsia"/>
+                <w:szCs w:val="21"/>
+              </w:rPr>
+              <w:t>手段</w:t>
+            </w:r>
+          </w:p>
+          <w:p>
+            <w:pPr>
+              <w:ind w:firstLineChars="200" w:firstLine="420"/>
+              <w:rPr>
+                <w:rFonts w:hint="eastAsia"/>
+                <w:szCs w:val="21"/>
+              </w:rPr>
+            </w:pPr>
+            <w:r>
+              <w:rPr>
+                <w:rFonts w:hint="eastAsia"/>
+                <w:szCs w:val="21"/>
+              </w:rPr>
+              <w:t>第三阶段：</w:t>
+            </w:r>
+            <w:r>
+              <w:rPr>
+                <w:rFonts w:hint="eastAsia"/>
+                <w:szCs w:val="21"/>
+              </w:rPr>
+              <w:t>扩大网络</w:t>
+            </w:r>
+            <w:r>
+              <w:rPr>
+                <w:rFonts w:hint="eastAsia"/>
+                <w:szCs w:val="21"/>
+              </w:rPr>
+              <w:t>宣传，</w:t>
+            </w:r>
+            <w:r>
+              <w:rPr>
+                <w:rFonts w:hint="eastAsia"/>
+                <w:szCs w:val="21"/>
+              </w:rPr>
+              <w:t>继续增加吸引力</w:t>
+            </w:r>
+            <w:r>
+              <w:rPr>
+                <w:rFonts w:hint="eastAsia"/>
+                <w:szCs w:val="21"/>
+              </w:rPr>
+              <w:t>，</w:t>
+            </w:r>
+            <w:r>
+              <w:rPr>
+                <w:rFonts w:hint="eastAsia"/>
+                <w:szCs w:val="21"/>
+              </w:rPr>
+              <w:t>刊登技术网站</w:t>
+            </w:r>
+            <w:r>
+              <w:rPr>
+                <w:rFonts w:hint="eastAsia"/>
+                <w:szCs w:val="21"/>
+              </w:rPr>
+              <w:t>等相关</w:t>
+            </w:r>
+            <w:r>
+              <w:rPr>
+                <w:rFonts w:hint="eastAsia"/>
+                <w:szCs w:val="21"/>
+              </w:rPr>
+              <w:t>的广告</w:t>
+            </w:r>
+          </w:p>
+          <w:p>
+            <w:pPr>
+              <w:ind w:firstLineChars="200" w:firstLine="420"/>
+              <w:rPr>
+                <w:rFonts w:ascii="宋体" w:hAnsi="宋体"/>
+                <w:szCs w:val="21"/>
+              </w:rPr>
+            </w:pPr>
+            <w:r>
+              <w:rPr>
+                <w:rFonts w:hint="eastAsia"/>
+                <w:szCs w:val="21"/>
+              </w:rPr>
+              <w:t>第四阶段：</w:t>
+            </w:r>
+            <w:r>
+              <w:rPr>
+                <w:rFonts w:hint="eastAsia"/>
+                <w:szCs w:val="21"/>
+              </w:rPr>
+              <w:t>继续增加用户和指南</w:t>
+            </w:r>
+            <w:r>
+              <w:rPr>
+                <w:rFonts w:hint="eastAsia"/>
+                <w:szCs w:val="21"/>
+              </w:rPr>
+              <w:t>，</w:t>
+            </w:r>
+            <w:r>
+              <w:rPr>
+                <w:rFonts w:hint="eastAsia"/>
+                <w:szCs w:val="21"/>
+              </w:rPr>
+              <w:t xml:space="preserve">  </w:t>
+            </w:r>
+            <w:r>
+              <w:rPr>
+                <w:rFonts w:hint="eastAsia"/>
+                <w:szCs w:val="21"/>
+              </w:rPr>
+              <w:t>赞助商付款</w:t>
+            </w:r>
+            <w:r>
+              <w:rPr>
+                <w:rFonts w:hint="eastAsia"/>
+                <w:szCs w:val="21"/>
+              </w:rPr>
+              <w:t>，</w:t>
+            </w:r>
+            <w:r>
+              <w:rPr>
+                <w:rFonts w:hint="eastAsia"/>
+                <w:szCs w:val="21"/>
+              </w:rPr>
+              <w:t>继续做广告并寻求合作伙伴</w:t>
             </w:r>
           </w:p>
           <w:p>
@@ -6445,6 +8343,48 @@
                 <w:szCs w:val="21"/>
               </w:rPr>
             </w:pPr>
+            <w:r>
+              <w:rPr>
+                <w:noProof/>
+              </w:rPr>
+              <w:drawing>
+                <wp:inline distT="0" distB="0" distL="0" distR="0" wp14:anchorId="14695D73" wp14:editId="2932CAFD">
+                  <wp:extent cx="5486400" cy="2456180"/>
+                  <wp:effectExtent l="0" t="0" r="0" b="1270"/>
+                  <wp:docPr id="1" name="table"/>
+                  <wp:cNvGraphicFramePr>
+                    <a:graphicFrameLocks xmlns:a="http://schemas.openxmlformats.org/drawingml/2006/main" noChangeAspect="1"/>
+                  </wp:cNvGraphicFramePr>
+                  <a:graphic xmlns:a="http://schemas.openxmlformats.org/drawingml/2006/main">
+                    <a:graphicData uri="http://schemas.openxmlformats.org/drawingml/2006/picture">
+                      <pic:pic xmlns:pic="http://schemas.openxmlformats.org/drawingml/2006/picture">
+                        <pic:nvPicPr>
+                          <pic:cNvPr id="2" name="table"/>
+                          <pic:cNvPicPr>
+                            <a:picLocks noChangeAspect="1"/>
+                          </pic:cNvPicPr>
+                        </pic:nvPicPr>
+                        <pic:blipFill>
+                          <a:blip r:embed="rId12"/>
+                          <a:stretch>
+                            <a:fillRect/>
+                          </a:stretch>
+                        </pic:blipFill>
+                        <pic:spPr>
+                          <a:xfrm>
+                            <a:off x="0" y="0"/>
+                            <a:ext cx="5486400" cy="2456180"/>
+                          </a:xfrm>
+                          <a:prstGeom prst="rect">
+                            <a:avLst/>
+                          </a:prstGeom>
+                        </pic:spPr>
+                      </pic:pic>
+                    </a:graphicData>
+                  </a:graphic>
+                </wp:inline>
+              </w:drawing>
+            </w:r>
           </w:p>
           <w:p>
             <w:pPr>
@@ -6559,6 +8499,16 @@
               </w:rPr>
               <w:t xml:space="preserve">                        项目负责人签字：</w:t>
             </w:r>
+            <w:r>
+              <w:rPr>
+                <w:rFonts w:ascii="黑体" w:eastAsia="黑体" w:hint="eastAsia"/>
+                <w:sz w:val="28"/>
+                <w:u w:val="single"/>
+              </w:rPr>
+              <w:t>赵浩源</w:t>
+            </w:r>
+            <w:bookmarkStart w:id="23" w:name="_GoBack"/>
+            <w:bookmarkEnd w:id="23"/>
           </w:p>
           <w:p>
             <w:pPr>
@@ -6574,7 +8524,7 @@
                 <w:sz w:val="24"/>
                 <w:szCs w:val="24"/>
               </w:rPr>
-              <w:t xml:space="preserve">                                                    年   月   日</w:t>
+              <w:t xml:space="preserve">                                                   2020 年 3  月  10 日</w:t>
             </w:r>
           </w:p>
         </w:tc>
@@ -6645,19 +8595,36 @@
           <w:p>
             <w:pPr>
               <w:spacing w:line="276" w:lineRule="auto"/>
+              <w:ind w:rightChars="-50" w:right="-105" w:firstLine="420"/>
+              <w:jc w:val="left"/>
+              <w:rPr>
+                <w:rFonts w:ascii="宋体" w:hAnsi="宋体"/>
+              </w:rPr>
+            </w:pPr>
+            <w:r>
+              <w:rPr>
+                <w:rFonts w:ascii="宋体" w:hAnsi="宋体" w:hint="eastAsia"/>
+              </w:rPr>
+              <w:t>本项目得到省自然科学基金项目“智能家居系统中基于深度学习的自适应情景感知决策模型研究”的支持，是项目研究的一部分内容，推荐参与创新创业项目的申报。</w:t>
+            </w:r>
+          </w:p>
+          <w:p>
+            <w:pPr>
+              <w:spacing w:line="276" w:lineRule="auto"/>
               <w:rPr>
                 <w:b/>
                 <w:szCs w:val="21"/>
               </w:rPr>
             </w:pPr>
-            <w:r>
-              <w:rPr>
-                <w:rFonts w:hint="eastAsia"/>
+          </w:p>
+          <w:p>
+            <w:pPr>
+              <w:spacing w:line="276" w:lineRule="auto"/>
+              <w:rPr>
                 <w:b/>
                 <w:szCs w:val="21"/>
               </w:rPr>
-              <w:t xml:space="preserve">   </w:t>
-            </w:r>
+            </w:pPr>
           </w:p>
           <w:p>
             <w:pPr>
@@ -6706,48 +8673,39 @@
           </w:p>
           <w:p>
             <w:pPr>
-              <w:spacing w:line="276" w:lineRule="auto"/>
+              <w:rPr>
+                <w:sz w:val="24"/>
+              </w:rPr>
+            </w:pPr>
+            <w:r>
+              <w:rPr>
+                <w:rFonts w:hint="eastAsia"/>
+                <w:sz w:val="24"/>
+              </w:rPr>
+              <w:t xml:space="preserve">                                </w:t>
+            </w:r>
+            <w:r>
+              <w:rPr>
+                <w:rFonts w:hint="eastAsia"/>
+                <w:sz w:val="24"/>
+              </w:rPr>
+              <w:t>签名：彭志豪</w:t>
+            </w:r>
+          </w:p>
+          <w:p>
+            <w:pPr>
+              <w:spacing w:beforeLines="50" w:before="156"/>
               <w:rPr>
                 <w:b/>
-                <w:szCs w:val="21"/>
-              </w:rPr>
-            </w:pPr>
-          </w:p>
-          <w:p>
-            <w:pPr>
-              <w:rPr>
-                <w:sz w:val="24"/>
-              </w:rPr>
-            </w:pPr>
-            <w:r>
-              <w:rPr>
-                <w:rFonts w:hint="eastAsia"/>
-                <w:sz w:val="24"/>
-              </w:rPr>
-              <w:t xml:space="preserve">                                </w:t>
-            </w:r>
-            <w:r>
-              <w:rPr>
-                <w:rFonts w:hint="eastAsia"/>
-                <w:sz w:val="24"/>
-              </w:rPr>
-              <w:t>签名：</w:t>
-            </w:r>
-          </w:p>
-          <w:p>
-            <w:pPr>
-              <w:spacing w:beforeLines="50" w:before="156"/>
-              <w:rPr>
-                <w:b/>
-                <w:sz w:val="24"/>
-              </w:rPr>
-            </w:pPr>
-            <w:r>
-              <w:rPr>
-                <w:rFonts w:hint="eastAsia"/>
-                <w:sz w:val="24"/>
-              </w:rPr>
-              <w:t xml:space="preserve">                                                   </w:t>
+                <w:sz w:val="24"/>
+              </w:rPr>
+            </w:pPr>
+            <w:r>
+              <w:rPr>
+                <w:rFonts w:hint="eastAsia"/>
+                <w:sz w:val="24"/>
+              </w:rPr>
+              <w:t xml:space="preserve">                                                2020   </w:t>
             </w:r>
             <w:r>
               <w:rPr>
@@ -6761,7 +8719,7 @@
                 <w:rFonts w:hint="eastAsia"/>
                 <w:sz w:val="24"/>
               </w:rPr>
-              <w:t xml:space="preserve">    </w:t>
+              <w:t xml:space="preserve">  3  </w:t>
             </w:r>
             <w:r>
               <w:rPr>
@@ -6775,7 +8733,7 @@
                 <w:rFonts w:hint="eastAsia"/>
                 <w:sz w:val="24"/>
               </w:rPr>
-              <w:t xml:space="preserve">    </w:t>
+              <w:t xml:space="preserve">  10  </w:t>
             </w:r>
             <w:r>
               <w:rPr>
@@ -6812,6 +8770,7 @@
                 <w:b/>
                 <w:sz w:val="24"/>
               </w:rPr>
+              <w:lastRenderedPageBreak/>
               <w:t>十二、学院评审意见</w:t>
             </w:r>
           </w:p>
@@ -6977,7 +8936,6 @@
                 <w:b/>
                 <w:sz w:val="24"/>
               </w:rPr>
-              <w:lastRenderedPageBreak/>
               <w:t>十三、学校评审意见</w:t>
             </w:r>
           </w:p>
@@ -7162,7 +9120,7 @@
       <w:rPr>
         <w:noProof/>
       </w:rPr>
-      <w:t>3</w:t>
+      <w:t>8</w:t>
     </w:r>
     <w:r>
       <w:fldChar w:fldCharType="end"/>
@@ -7600,6 +9558,30 @@
       <w:szCs w:val="24"/>
     </w:rPr>
   </w:style>
+  <w:style w:type="paragraph" w:styleId="a8">
+    <w:name w:val="Balloon Text"/>
+    <w:basedOn w:val="a"/>
+    <w:link w:val="Char0"/>
+    <w:semiHidden/>
+    <w:unhideWhenUsed/>
+    <w:rsid w:val="00826CCB"/>
+    <w:rPr>
+      <w:sz w:val="18"/>
+      <w:szCs w:val="18"/>
+    </w:rPr>
+  </w:style>
+  <w:style w:type="character" w:customStyle="1" w:styleId="Char0">
+    <w:name w:val="批注框文本 Char"/>
+    <w:basedOn w:val="a0"/>
+    <w:link w:val="a8"/>
+    <w:semiHidden/>
+    <w:rsid w:val="00826CCB"/>
+    <w:rPr>
+      <w:kern w:val="2"/>
+      <w:sz w:val="18"/>
+      <w:szCs w:val="18"/>
+    </w:rPr>
+  </w:style>
 </w:styles>
 </file>
 
@@ -7907,6 +9889,30 @@
       <w:kern w:val="2"/>
       <w:sz w:val="21"/>
       <w:szCs w:val="24"/>
+    </w:rPr>
+  </w:style>
+  <w:style w:type="paragraph" w:styleId="a8">
+    <w:name w:val="Balloon Text"/>
+    <w:basedOn w:val="a"/>
+    <w:link w:val="Char0"/>
+    <w:semiHidden/>
+    <w:unhideWhenUsed/>
+    <w:rsid w:val="00826CCB"/>
+    <w:rPr>
+      <w:sz w:val="18"/>
+      <w:szCs w:val="18"/>
+    </w:rPr>
+  </w:style>
+  <w:style w:type="character" w:customStyle="1" w:styleId="Char0">
+    <w:name w:val="批注框文本 Char"/>
+    <w:basedOn w:val="a0"/>
+    <w:link w:val="a8"/>
+    <w:semiHidden/>
+    <w:rsid w:val="00826CCB"/>
+    <w:rPr>
+      <w:kern w:val="2"/>
+      <w:sz w:val="18"/>
+      <w:szCs w:val="18"/>
     </w:rPr>
   </w:style>
 </w:styles>
@@ -8217,7 +10223,7 @@
 </file>
 
 <file path=customXml/itemProps2.xml><?xml version="1.0" encoding="utf-8"?>
-<ds:datastoreItem xmlns:ds="http://schemas.openxmlformats.org/officeDocument/2006/customXml" ds:itemID="{6EABCDCF-527F-46B7-AB4E-F772917C5C84}">
+<ds:datastoreItem xmlns:ds="http://schemas.openxmlformats.org/officeDocument/2006/customXml" ds:itemID="{2DADCC61-8C6F-484E-A390-7EE92A72EB62}">
   <ds:schemaRefs>
     <ds:schemaRef ds:uri="http://schemas.openxmlformats.org/officeDocument/2006/bibliography"/>
   </ds:schemaRefs>
